--- a/Report.docx
+++ b/Report.docx
@@ -215,7 +215,7 @@
           <w:noProof/>
         </w:rPr>
         <w:drawing>
-          <wp:inline distT="0" distB="0" distL="0" distR="0">
+          <wp:inline distT="0" distB="0" distL="0" distR="0" wp14:anchorId="5AD62DEC" wp14:editId="65AC9D4F">
             <wp:extent cx="3841884" cy="4125563"/>
             <wp:effectExtent l="0" t="0" r="0" b="0"/>
             <wp:docPr id="1" name="图片 1"/>
@@ -615,19 +615,7 @@
         <w:rPr>
           <w:rFonts w:ascii="Times New Roman" w:hAnsi="Times New Roman" w:cs="Times New Roman" w:hint="eastAsia"/>
         </w:rPr>
-        <w:t>Full(</w:t>
-      </w:r>
-      <w:r>
-        <w:rPr>
-          <w:rFonts w:ascii="Times New Roman" w:hAnsi="Times New Roman" w:cs="Times New Roman" w:hint="eastAsia"/>
-        </w:rPr>
-        <w:t>12</w:t>
-      </w:r>
-      <w:r>
-        <w:rPr>
-          <w:rFonts w:ascii="Times New Roman" w:hAnsi="Times New Roman" w:cs="Times New Roman" w:hint="eastAsia"/>
-        </w:rPr>
-        <w:t>0)</w:t>
+        <w:t>Full(120)</w:t>
       </w:r>
       <w:r>
         <w:rPr>
@@ -663,19 +651,7 @@
         <w:rPr>
           <w:rFonts w:ascii="Times New Roman" w:hAnsi="Times New Roman" w:cs="Times New Roman" w:hint="eastAsia"/>
         </w:rPr>
-        <w:t>Full(</w:t>
-      </w:r>
-      <w:r>
-        <w:rPr>
-          <w:rFonts w:ascii="Times New Roman" w:hAnsi="Times New Roman" w:cs="Times New Roman" w:hint="eastAsia"/>
-        </w:rPr>
-        <w:t>2</w:t>
-      </w:r>
-      <w:r>
-        <w:rPr>
-          <w:rFonts w:ascii="Times New Roman" w:hAnsi="Times New Roman" w:cs="Times New Roman" w:hint="eastAsia"/>
-        </w:rPr>
-        <w:t>0)</w:t>
+        <w:t>Full(20)</w:t>
       </w:r>
       <w:r>
         <w:rPr>
@@ -711,13 +687,7 @@
         <w:rPr>
           <w:rFonts w:ascii="Times New Roman" w:hAnsi="Times New Roman" w:cs="Times New Roman" w:hint="eastAsia"/>
         </w:rPr>
-        <w:t>Full(</w:t>
-      </w:r>
-      <w:r>
-        <w:rPr>
-          <w:rFonts w:ascii="Times New Roman" w:hAnsi="Times New Roman" w:cs="Times New Roman" w:hint="eastAsia"/>
-        </w:rPr>
-        <w:t>1)</w:t>
+        <w:t>Full(1)</w:t>
       </w:r>
     </w:p>
     <w:p>
@@ -761,629 +731,303 @@
         </w:rPr>
         <w:t>.</w:t>
       </w:r>
+      <w:r>
+        <w:rPr>
+          <w:rFonts w:ascii="Times New Roman" w:hAnsi="Times New Roman" w:cs="Times New Roman"/>
+        </w:rPr>
+        <w:t xml:space="preserve"> </w:t>
+      </w:r>
+    </w:p>
+    <w:p>
+      <w:pPr>
+        <w:rPr>
+          <w:rFonts w:ascii="Times New Roman" w:hAnsi="Times New Roman" w:cs="Times New Roman"/>
+        </w:rPr>
+      </w:pPr>
+    </w:p>
+    <w:p>
+      <w:pPr>
+        <w:pStyle w:val="a3"/>
+        <w:numPr>
+          <w:ilvl w:val="0"/>
+          <w:numId w:val="1"/>
+        </w:numPr>
+        <w:ind w:firstLineChars="0"/>
+        <w:rPr>
+          <w:rFonts w:ascii="Times New Roman" w:hAnsi="Times New Roman" w:cs="Times New Roman"/>
+        </w:rPr>
+      </w:pPr>
+      <w:r>
+        <w:rPr>
+          <w:rFonts w:ascii="Times New Roman" w:hAnsi="Times New Roman" w:cs="Times New Roman"/>
+        </w:rPr>
+        <w:t xml:space="preserve">Attempts to reduce </w:t>
+      </w:r>
+      <w:proofErr w:type="spellStart"/>
+      <w:r>
+        <w:rPr>
+          <w:rFonts w:ascii="Times New Roman" w:hAnsi="Times New Roman" w:cs="Times New Roman"/>
+        </w:rPr>
+        <w:t>overfitting</w:t>
+      </w:r>
+      <w:proofErr w:type="spellEnd"/>
+      <w:r>
+        <w:rPr>
+          <w:rFonts w:ascii="Times New Roman" w:hAnsi="Times New Roman" w:cs="Times New Roman"/>
+        </w:rPr>
+        <w:t xml:space="preserve"> in the model</w:t>
+      </w:r>
+    </w:p>
+    <w:p>
+      <w:pPr>
+        <w:rPr>
+          <w:rFonts w:ascii="Times New Roman" w:hAnsi="Times New Roman" w:cs="Times New Roman"/>
+        </w:rPr>
+      </w:pPr>
+    </w:p>
+    <w:p>
+      <w:pPr>
+        <w:rPr>
+          <w:rFonts w:ascii="Times New Roman" w:hAnsi="Times New Roman" w:cs="Times New Roman" w:hint="eastAsia"/>
+        </w:rPr>
+      </w:pPr>
+      <w:r>
+        <w:rPr>
+          <w:rFonts w:ascii="Times New Roman" w:hAnsi="Times New Roman" w:cs="Times New Roman"/>
+        </w:rPr>
+        <w:t>The model contains dropout layers</w:t>
+      </w:r>
+      <w:r>
+        <w:rPr>
+          <w:rFonts w:ascii="Times New Roman" w:hAnsi="Times New Roman" w:cs="Times New Roman"/>
+        </w:rPr>
+        <w:t xml:space="preserve"> in order to reduce </w:t>
+      </w:r>
+      <w:proofErr w:type="spellStart"/>
+      <w:r>
+        <w:rPr>
+          <w:rFonts w:ascii="Times New Roman" w:hAnsi="Times New Roman" w:cs="Times New Roman"/>
+        </w:rPr>
+        <w:t>overfitting</w:t>
+      </w:r>
+      <w:proofErr w:type="spellEnd"/>
+      <w:r>
+        <w:rPr>
+          <w:rFonts w:ascii="Times New Roman" w:hAnsi="Times New Roman" w:cs="Times New Roman" w:hint="eastAsia"/>
+        </w:rPr>
+        <w:t>.</w:t>
+      </w:r>
+    </w:p>
+    <w:p>
+      <w:pPr>
+        <w:rPr>
+          <w:rFonts w:ascii="Times New Roman" w:hAnsi="Times New Roman" w:cs="Times New Roman"/>
+        </w:rPr>
+      </w:pPr>
+      <w:r>
+        <w:rPr>
+          <w:rFonts w:ascii="Times New Roman" w:hAnsi="Times New Roman" w:cs="Times New Roman"/>
+        </w:rPr>
+        <w:t xml:space="preserve">The model was trained and validated on different data sets to ensure that the model was not </w:t>
+      </w:r>
+      <w:proofErr w:type="spellStart"/>
+      <w:r>
+        <w:rPr>
+          <w:rFonts w:ascii="Times New Roman" w:hAnsi="Times New Roman" w:cs="Times New Roman"/>
+        </w:rPr>
+        <w:t>overfitting</w:t>
+      </w:r>
+      <w:proofErr w:type="spellEnd"/>
+      <w:r>
+        <w:rPr>
+          <w:rFonts w:ascii="Times New Roman" w:hAnsi="Times New Roman" w:cs="Times New Roman"/>
+        </w:rPr>
+        <w:t xml:space="preserve"> (</w:t>
+      </w:r>
+      <w:r>
+        <w:rPr>
+          <w:rFonts w:ascii="Times New Roman" w:hAnsi="Times New Roman" w:cs="Times New Roman" w:hint="eastAsia"/>
+        </w:rPr>
+        <w:t>0.2</w:t>
+      </w:r>
+      <w:r>
+        <w:rPr>
+          <w:rFonts w:ascii="Times New Roman" w:hAnsi="Times New Roman" w:cs="Times New Roman"/>
+        </w:rPr>
+        <w:t xml:space="preserve">). </w:t>
+      </w:r>
+      <w:proofErr w:type="gramStart"/>
+      <w:r>
+        <w:rPr>
+          <w:rFonts w:ascii="Times New Roman" w:hAnsi="Times New Roman" w:cs="Times New Roman"/>
+        </w:rPr>
+        <w:t>The model was tested by running it through the simulator and ensuring that the vehicle could stay on the track</w:t>
+      </w:r>
+      <w:proofErr w:type="gramEnd"/>
+      <w:r>
+        <w:rPr>
+          <w:rFonts w:ascii="Times New Roman" w:hAnsi="Times New Roman" w:cs="Times New Roman"/>
+        </w:rPr>
+        <w:t>.</w:t>
+      </w:r>
+    </w:p>
+    <w:p>
+      <w:pPr>
+        <w:rPr>
+          <w:rFonts w:ascii="Times New Roman" w:hAnsi="Times New Roman" w:cs="Times New Roman"/>
+        </w:rPr>
+      </w:pPr>
+    </w:p>
+    <w:p>
+      <w:pPr>
+        <w:pStyle w:val="a3"/>
+        <w:numPr>
+          <w:ilvl w:val="0"/>
+          <w:numId w:val="1"/>
+        </w:numPr>
+        <w:ind w:firstLineChars="0"/>
+        <w:rPr>
+          <w:rFonts w:ascii="Times New Roman" w:hAnsi="Times New Roman" w:cs="Times New Roman"/>
+        </w:rPr>
+      </w:pPr>
+      <w:r>
+        <w:rPr>
+          <w:rFonts w:ascii="Times New Roman" w:hAnsi="Times New Roman" w:cs="Times New Roman"/>
+        </w:rPr>
+        <w:t>Model parameter tuning</w:t>
+      </w:r>
+    </w:p>
+    <w:p>
+      <w:pPr>
+        <w:rPr>
+          <w:rFonts w:ascii="Times New Roman" w:hAnsi="Times New Roman" w:cs="Times New Roman"/>
+        </w:rPr>
+      </w:pPr>
+    </w:p>
+    <w:p>
+      <w:pPr>
+        <w:rPr>
+          <w:rFonts w:ascii="Times New Roman" w:hAnsi="Times New Roman" w:cs="Times New Roman" w:hint="eastAsia"/>
+        </w:rPr>
+      </w:pPr>
+      <w:r>
+        <w:rPr>
+          <w:rFonts w:ascii="Times New Roman" w:hAnsi="Times New Roman" w:cs="Times New Roman"/>
+        </w:rPr>
+        <w:t xml:space="preserve">The model used an </w:t>
+      </w:r>
+      <w:proofErr w:type="spellStart"/>
+      <w:proofErr w:type="gramStart"/>
+      <w:r>
+        <w:rPr>
+          <w:rFonts w:ascii="Times New Roman" w:hAnsi="Times New Roman" w:cs="Times New Roman"/>
+        </w:rPr>
+        <w:t>adam</w:t>
+      </w:r>
+      <w:proofErr w:type="spellEnd"/>
+      <w:proofErr w:type="gramEnd"/>
+      <w:r>
+        <w:rPr>
+          <w:rFonts w:ascii="Times New Roman" w:hAnsi="Times New Roman" w:cs="Times New Roman"/>
+        </w:rPr>
+        <w:t xml:space="preserve"> optimizer, so the learn</w:t>
+      </w:r>
+      <w:r>
+        <w:rPr>
+          <w:rFonts w:ascii="Times New Roman" w:hAnsi="Times New Roman" w:cs="Times New Roman"/>
+        </w:rPr>
+        <w:t>ing rate was not tuned manually</w:t>
+      </w:r>
+      <w:r>
+        <w:rPr>
+          <w:rFonts w:ascii="Times New Roman" w:hAnsi="Times New Roman" w:cs="Times New Roman" w:hint="eastAsia"/>
+        </w:rPr>
+        <w:t>.</w:t>
+      </w:r>
+    </w:p>
+    <w:p>
+      <w:pPr>
+        <w:rPr>
+          <w:rFonts w:ascii="Times New Roman" w:hAnsi="Times New Roman" w:cs="Times New Roman"/>
+        </w:rPr>
+      </w:pPr>
+    </w:p>
+    <w:p>
+      <w:pPr>
+        <w:rPr>
+          <w:rFonts w:ascii="Times New Roman" w:hAnsi="Times New Roman" w:cs="Times New Roman"/>
+        </w:rPr>
+      </w:pPr>
+      <w:proofErr w:type="gramStart"/>
+      <w:r>
+        <w:rPr>
+          <w:rFonts w:ascii="Times New Roman" w:hAnsi="Times New Roman" w:cs="Times New Roman"/>
+        </w:rPr>
+        <w:t>####4.</w:t>
+      </w:r>
+      <w:proofErr w:type="gramEnd"/>
+      <w:r>
+        <w:rPr>
+          <w:rFonts w:ascii="Times New Roman" w:hAnsi="Times New Roman" w:cs="Times New Roman"/>
+        </w:rPr>
+        <w:t xml:space="preserve"> Appropriate training data</w:t>
+      </w:r>
+    </w:p>
+    <w:p>
+      <w:pPr>
+        <w:rPr>
+          <w:rFonts w:ascii="Times New Roman" w:hAnsi="Times New Roman" w:cs="Times New Roman"/>
+        </w:rPr>
+      </w:pPr>
+    </w:p>
+    <w:p>
+      <w:pPr>
+        <w:rPr>
+          <w:rFonts w:ascii="Times New Roman" w:hAnsi="Times New Roman" w:cs="Times New Roman"/>
+        </w:rPr>
+      </w:pPr>
+      <w:r>
+        <w:rPr>
+          <w:rFonts w:ascii="Times New Roman" w:hAnsi="Times New Roman" w:cs="Times New Roman"/>
+        </w:rPr>
+        <w:t xml:space="preserve">Training data was chosen to keep the vehicle driving on the road. I used a combination of center lane driving, recovering from the left and right sides of the road ... </w:t>
+      </w:r>
+    </w:p>
+    <w:p>
+      <w:pPr>
+        <w:rPr>
+          <w:rFonts w:ascii="Times New Roman" w:hAnsi="Times New Roman" w:cs="Times New Roman"/>
+        </w:rPr>
+      </w:pPr>
+    </w:p>
+    <w:p>
+      <w:pPr>
+        <w:rPr>
+          <w:rFonts w:ascii="Times New Roman" w:hAnsi="Times New Roman" w:cs="Times New Roman"/>
+        </w:rPr>
+      </w:pPr>
+      <w:r>
+        <w:rPr>
+          <w:rFonts w:ascii="Times New Roman" w:hAnsi="Times New Roman" w:cs="Times New Roman"/>
+        </w:rPr>
+        <w:t xml:space="preserve">For details about how I created the training data, see the next section. </w:t>
+      </w:r>
+    </w:p>
+    <w:p>
+      <w:pPr>
+        <w:rPr>
+          <w:rFonts w:ascii="Times New Roman" w:hAnsi="Times New Roman" w:cs="Times New Roman"/>
+        </w:rPr>
+      </w:pPr>
+    </w:p>
+    <w:p>
+      <w:pPr>
+        <w:rPr>
+          <w:rFonts w:ascii="Times New Roman" w:hAnsi="Times New Roman" w:cs="Times New Roman"/>
+        </w:rPr>
+      </w:pPr>
       <w:bookmarkStart w:id="0" w:name="_GoBack"/>
       <w:bookmarkEnd w:id="0"/>
-      <w:r>
-        <w:rPr>
-          <w:rFonts w:ascii="Times New Roman" w:hAnsi="Times New Roman" w:cs="Times New Roman"/>
-        </w:rPr>
-        <w:t xml:space="preserve"> </w:t>
-      </w:r>
-    </w:p>
-    <w:p>
-      <w:pPr>
-        <w:rPr>
-          <w:rFonts w:ascii="Times New Roman" w:hAnsi="Times New Roman" w:cs="Times New Roman"/>
-        </w:rPr>
-      </w:pPr>
-    </w:p>
-    <w:p>
-      <w:pPr>
-        <w:rPr>
-          <w:rFonts w:ascii="Times New Roman" w:hAnsi="Times New Roman" w:cs="Times New Roman"/>
-        </w:rPr>
-      </w:pPr>
-      <w:proofErr w:type="gramStart"/>
-      <w:r>
-        <w:rPr>
-          <w:rFonts w:ascii="Times New Roman" w:hAnsi="Times New Roman" w:cs="Times New Roman"/>
-        </w:rPr>
-        <w:t>####2.</w:t>
-      </w:r>
-      <w:proofErr w:type="gramEnd"/>
-      <w:r>
-        <w:rPr>
-          <w:rFonts w:ascii="Times New Roman" w:hAnsi="Times New Roman" w:cs="Times New Roman"/>
-        </w:rPr>
-        <w:t xml:space="preserve"> Attempts to reduce </w:t>
-      </w:r>
-      <w:proofErr w:type="spellStart"/>
-      <w:r>
-        <w:rPr>
-          <w:rFonts w:ascii="Times New Roman" w:hAnsi="Times New Roman" w:cs="Times New Roman"/>
-        </w:rPr>
-        <w:t>overfitting</w:t>
-      </w:r>
-      <w:proofErr w:type="spellEnd"/>
-      <w:r>
-        <w:rPr>
-          <w:rFonts w:ascii="Times New Roman" w:hAnsi="Times New Roman" w:cs="Times New Roman"/>
-        </w:rPr>
-        <w:t xml:space="preserve"> in the model</w:t>
-      </w:r>
-    </w:p>
-    <w:p>
-      <w:pPr>
-        <w:rPr>
-          <w:rFonts w:ascii="Times New Roman" w:hAnsi="Times New Roman" w:cs="Times New Roman"/>
-        </w:rPr>
-      </w:pPr>
-    </w:p>
-    <w:p>
-      <w:pPr>
-        <w:rPr>
-          <w:rFonts w:ascii="Times New Roman" w:hAnsi="Times New Roman" w:cs="Times New Roman"/>
-        </w:rPr>
-      </w:pPr>
-      <w:r>
-        <w:rPr>
-          <w:rFonts w:ascii="Times New Roman" w:hAnsi="Times New Roman" w:cs="Times New Roman"/>
-        </w:rPr>
-        <w:t xml:space="preserve">The model contains dropout layers in order to reduce </w:t>
-      </w:r>
-      <w:proofErr w:type="spellStart"/>
-      <w:r>
-        <w:rPr>
-          <w:rFonts w:ascii="Times New Roman" w:hAnsi="Times New Roman" w:cs="Times New Roman"/>
-        </w:rPr>
-        <w:t>overfitting</w:t>
-      </w:r>
-      <w:proofErr w:type="spellEnd"/>
-      <w:r>
-        <w:rPr>
-          <w:rFonts w:ascii="Times New Roman" w:hAnsi="Times New Roman" w:cs="Times New Roman"/>
-        </w:rPr>
-        <w:t xml:space="preserve"> (model.py lines 21). </w:t>
-      </w:r>
-    </w:p>
-    <w:p>
-      <w:pPr>
-        <w:rPr>
-          <w:rFonts w:ascii="Times New Roman" w:hAnsi="Times New Roman" w:cs="Times New Roman"/>
-        </w:rPr>
-      </w:pPr>
-    </w:p>
-    <w:p>
-      <w:pPr>
-        <w:rPr>
-          <w:rFonts w:ascii="Times New Roman" w:hAnsi="Times New Roman" w:cs="Times New Roman"/>
-        </w:rPr>
-      </w:pPr>
-      <w:r>
-        <w:rPr>
-          <w:rFonts w:ascii="Times New Roman" w:hAnsi="Times New Roman" w:cs="Times New Roman"/>
-        </w:rPr>
-        <w:t xml:space="preserve">The model was trained and validated on different data sets to ensure that the model was not </w:t>
-      </w:r>
-      <w:proofErr w:type="spellStart"/>
-      <w:r>
-        <w:rPr>
-          <w:rFonts w:ascii="Times New Roman" w:hAnsi="Times New Roman" w:cs="Times New Roman"/>
-        </w:rPr>
-        <w:t>overfitting</w:t>
-      </w:r>
-      <w:proofErr w:type="spellEnd"/>
-      <w:r>
-        <w:rPr>
-          <w:rFonts w:ascii="Times New Roman" w:hAnsi="Times New Roman" w:cs="Times New Roman"/>
-        </w:rPr>
-        <w:t xml:space="preserve"> (code line 10-16). </w:t>
-      </w:r>
-      <w:proofErr w:type="gramStart"/>
-      <w:r>
-        <w:rPr>
-          <w:rFonts w:ascii="Times New Roman" w:hAnsi="Times New Roman" w:cs="Times New Roman"/>
-        </w:rPr>
-        <w:t>The model was tested by running it through the simulator and ensuring that the vehicle could stay on the track</w:t>
-      </w:r>
-      <w:proofErr w:type="gramEnd"/>
-      <w:r>
-        <w:rPr>
-          <w:rFonts w:ascii="Times New Roman" w:hAnsi="Times New Roman" w:cs="Times New Roman"/>
-        </w:rPr>
-        <w:t>.</w:t>
-      </w:r>
-    </w:p>
-    <w:p>
-      <w:pPr>
-        <w:rPr>
-          <w:rFonts w:ascii="Times New Roman" w:hAnsi="Times New Roman" w:cs="Times New Roman"/>
-        </w:rPr>
-      </w:pPr>
-    </w:p>
-    <w:p>
-      <w:pPr>
-        <w:rPr>
-          <w:rFonts w:ascii="Times New Roman" w:hAnsi="Times New Roman" w:cs="Times New Roman"/>
-        </w:rPr>
-      </w:pPr>
-      <w:proofErr w:type="gramStart"/>
-      <w:r>
-        <w:rPr>
-          <w:rFonts w:ascii="Times New Roman" w:hAnsi="Times New Roman" w:cs="Times New Roman"/>
-        </w:rPr>
-        <w:t>####3.</w:t>
-      </w:r>
-      <w:proofErr w:type="gramEnd"/>
-      <w:r>
-        <w:rPr>
-          <w:rFonts w:ascii="Times New Roman" w:hAnsi="Times New Roman" w:cs="Times New Roman"/>
-        </w:rPr>
-        <w:t xml:space="preserve"> Model parameter tuning</w:t>
-      </w:r>
-    </w:p>
-    <w:p>
-      <w:pPr>
-        <w:rPr>
-          <w:rFonts w:ascii="Times New Roman" w:hAnsi="Times New Roman" w:cs="Times New Roman"/>
-        </w:rPr>
-      </w:pPr>
-    </w:p>
-    <w:p>
-      <w:pPr>
-        <w:rPr>
-          <w:rFonts w:ascii="Times New Roman" w:hAnsi="Times New Roman" w:cs="Times New Roman"/>
-        </w:rPr>
-      </w:pPr>
-      <w:r>
-        <w:rPr>
-          <w:rFonts w:ascii="Times New Roman" w:hAnsi="Times New Roman" w:cs="Times New Roman"/>
-        </w:rPr>
-        <w:t xml:space="preserve">The model used an </w:t>
-      </w:r>
-      <w:proofErr w:type="spellStart"/>
-      <w:proofErr w:type="gramStart"/>
-      <w:r>
-        <w:rPr>
-          <w:rFonts w:ascii="Times New Roman" w:hAnsi="Times New Roman" w:cs="Times New Roman"/>
-        </w:rPr>
-        <w:t>adam</w:t>
-      </w:r>
-      <w:proofErr w:type="spellEnd"/>
-      <w:proofErr w:type="gramEnd"/>
-      <w:r>
-        <w:rPr>
-          <w:rFonts w:ascii="Times New Roman" w:hAnsi="Times New Roman" w:cs="Times New Roman"/>
-        </w:rPr>
-        <w:t xml:space="preserve"> optimizer, so the learning rate was not tuned manually (model.py line 25).</w:t>
-      </w:r>
-    </w:p>
-    <w:p>
-      <w:pPr>
-        <w:rPr>
-          <w:rFonts w:ascii="Times New Roman" w:hAnsi="Times New Roman" w:cs="Times New Roman"/>
-        </w:rPr>
-      </w:pPr>
-    </w:p>
-    <w:p>
-      <w:pPr>
-        <w:rPr>
-          <w:rFonts w:ascii="Times New Roman" w:hAnsi="Times New Roman" w:cs="Times New Roman"/>
-        </w:rPr>
-      </w:pPr>
-      <w:proofErr w:type="gramStart"/>
-      <w:r>
-        <w:rPr>
-          <w:rFonts w:ascii="Times New Roman" w:hAnsi="Times New Roman" w:cs="Times New Roman"/>
-        </w:rPr>
-        <w:t>####4.</w:t>
-      </w:r>
-      <w:proofErr w:type="gramEnd"/>
-      <w:r>
-        <w:rPr>
-          <w:rFonts w:ascii="Times New Roman" w:hAnsi="Times New Roman" w:cs="Times New Roman"/>
-        </w:rPr>
-        <w:t xml:space="preserve"> Appropriate training data</w:t>
-      </w:r>
-    </w:p>
-    <w:p>
-      <w:pPr>
-        <w:rPr>
-          <w:rFonts w:ascii="Times New Roman" w:hAnsi="Times New Roman" w:cs="Times New Roman"/>
-        </w:rPr>
-      </w:pPr>
-    </w:p>
-    <w:p>
-      <w:pPr>
-        <w:rPr>
-          <w:rFonts w:ascii="Times New Roman" w:hAnsi="Times New Roman" w:cs="Times New Roman"/>
-        </w:rPr>
-      </w:pPr>
-      <w:r>
-        <w:rPr>
-          <w:rFonts w:ascii="Times New Roman" w:hAnsi="Times New Roman" w:cs="Times New Roman"/>
-        </w:rPr>
-        <w:t xml:space="preserve">Training data was chosen to keep the vehicle driving on the road. I used a combination of center lane driving, recovering from the left and right sides of the road ... </w:t>
-      </w:r>
-    </w:p>
-    <w:p>
-      <w:pPr>
-        <w:rPr>
-          <w:rFonts w:ascii="Times New Roman" w:hAnsi="Times New Roman" w:cs="Times New Roman"/>
-        </w:rPr>
-      </w:pPr>
-    </w:p>
-    <w:p>
-      <w:pPr>
-        <w:rPr>
-          <w:rFonts w:ascii="Times New Roman" w:hAnsi="Times New Roman" w:cs="Times New Roman"/>
-        </w:rPr>
-      </w:pPr>
-      <w:r>
-        <w:rPr>
-          <w:rFonts w:ascii="Times New Roman" w:hAnsi="Times New Roman" w:cs="Times New Roman"/>
-        </w:rPr>
-        <w:t xml:space="preserve">For details about how I created the training data, see the next section. </w:t>
-      </w:r>
-    </w:p>
-    <w:p>
-      <w:pPr>
-        <w:rPr>
-          <w:rFonts w:ascii="Times New Roman" w:hAnsi="Times New Roman" w:cs="Times New Roman"/>
-        </w:rPr>
-      </w:pPr>
-    </w:p>
-    <w:p>
-      <w:pPr>
-        <w:rPr>
-          <w:rFonts w:ascii="Times New Roman" w:hAnsi="Times New Roman" w:cs="Times New Roman"/>
-        </w:rPr>
-      </w:pPr>
-      <w:r>
-        <w:rPr>
-          <w:rFonts w:ascii="Times New Roman" w:hAnsi="Times New Roman" w:cs="Times New Roman"/>
-        </w:rPr>
-        <w:t>###Model Architecture and Training Strategy</w:t>
-      </w:r>
-    </w:p>
-    <w:p>
-      <w:pPr>
-        <w:rPr>
-          <w:rFonts w:ascii="Times New Roman" w:hAnsi="Times New Roman" w:cs="Times New Roman"/>
-        </w:rPr>
-      </w:pPr>
-    </w:p>
-    <w:p>
-      <w:pPr>
-        <w:rPr>
-          <w:rFonts w:ascii="Times New Roman" w:hAnsi="Times New Roman" w:cs="Times New Roman"/>
-        </w:rPr>
-      </w:pPr>
-      <w:proofErr w:type="gramStart"/>
-      <w:r>
-        <w:rPr>
-          <w:rFonts w:ascii="Times New Roman" w:hAnsi="Times New Roman" w:cs="Times New Roman"/>
-        </w:rPr>
-        <w:t>####1.</w:t>
-      </w:r>
-      <w:proofErr w:type="gramEnd"/>
-      <w:r>
-        <w:rPr>
-          <w:rFonts w:ascii="Times New Roman" w:hAnsi="Times New Roman" w:cs="Times New Roman"/>
-        </w:rPr>
-        <w:t xml:space="preserve"> Solution Design Approach</w:t>
-      </w:r>
-    </w:p>
-    <w:p>
-      <w:pPr>
-        <w:rPr>
-          <w:rFonts w:ascii="Times New Roman" w:hAnsi="Times New Roman" w:cs="Times New Roman"/>
-        </w:rPr>
-      </w:pPr>
-    </w:p>
-    <w:p>
-      <w:pPr>
-        <w:rPr>
-          <w:rFonts w:ascii="Times New Roman" w:hAnsi="Times New Roman" w:cs="Times New Roman"/>
-        </w:rPr>
-      </w:pPr>
-      <w:r>
-        <w:rPr>
-          <w:rFonts w:ascii="Times New Roman" w:hAnsi="Times New Roman" w:cs="Times New Roman"/>
-        </w:rPr>
-        <w:t xml:space="preserve">The overall strategy for deriving a model architecture was </w:t>
-      </w:r>
-      <w:proofErr w:type="gramStart"/>
-      <w:r>
-        <w:rPr>
-          <w:rFonts w:ascii="Times New Roman" w:hAnsi="Times New Roman" w:cs="Times New Roman"/>
-        </w:rPr>
-        <w:t>to ...</w:t>
-      </w:r>
-      <w:proofErr w:type="gramEnd"/>
-    </w:p>
-    <w:p>
-      <w:pPr>
-        <w:rPr>
-          <w:rFonts w:ascii="Times New Roman" w:hAnsi="Times New Roman" w:cs="Times New Roman"/>
-        </w:rPr>
-      </w:pPr>
-    </w:p>
-    <w:p>
-      <w:pPr>
-        <w:rPr>
-          <w:rFonts w:ascii="Times New Roman" w:hAnsi="Times New Roman" w:cs="Times New Roman"/>
-        </w:rPr>
-      </w:pPr>
-      <w:r>
-        <w:rPr>
-          <w:rFonts w:ascii="Times New Roman" w:hAnsi="Times New Roman" w:cs="Times New Roman"/>
-        </w:rPr>
-        <w:t xml:space="preserve">My first step was to use a convolution neural network model similar to the ... I thought this model might be appropriate </w:t>
-      </w:r>
-      <w:proofErr w:type="gramStart"/>
-      <w:r>
-        <w:rPr>
-          <w:rFonts w:ascii="Times New Roman" w:hAnsi="Times New Roman" w:cs="Times New Roman"/>
-        </w:rPr>
-        <w:t>because ...</w:t>
-      </w:r>
-      <w:proofErr w:type="gramEnd"/>
-    </w:p>
-    <w:p>
-      <w:pPr>
-        <w:rPr>
-          <w:rFonts w:ascii="Times New Roman" w:hAnsi="Times New Roman" w:cs="Times New Roman"/>
-        </w:rPr>
-      </w:pPr>
-    </w:p>
-    <w:p>
-      <w:pPr>
-        <w:rPr>
-          <w:rFonts w:ascii="Times New Roman" w:hAnsi="Times New Roman" w:cs="Times New Roman"/>
-        </w:rPr>
-      </w:pPr>
-      <w:r>
-        <w:rPr>
-          <w:rFonts w:ascii="Times New Roman" w:hAnsi="Times New Roman" w:cs="Times New Roman"/>
-        </w:rPr>
-        <w:t xml:space="preserve">In order to gauge how well the model was working, I split my image and steering angle data into a training and validation set. I found that my first model had a low mean squared error on the training set but a high mean squared error on the validation set. This implied that the model was </w:t>
-      </w:r>
-      <w:proofErr w:type="spellStart"/>
-      <w:r>
-        <w:rPr>
-          <w:rFonts w:ascii="Times New Roman" w:hAnsi="Times New Roman" w:cs="Times New Roman"/>
-        </w:rPr>
-        <w:t>overfitting</w:t>
-      </w:r>
-      <w:proofErr w:type="spellEnd"/>
-      <w:r>
-        <w:rPr>
-          <w:rFonts w:ascii="Times New Roman" w:hAnsi="Times New Roman" w:cs="Times New Roman"/>
-        </w:rPr>
-        <w:t xml:space="preserve">. </w:t>
-      </w:r>
-    </w:p>
-    <w:p>
-      <w:pPr>
-        <w:rPr>
-          <w:rFonts w:ascii="Times New Roman" w:hAnsi="Times New Roman" w:cs="Times New Roman"/>
-        </w:rPr>
-      </w:pPr>
-    </w:p>
-    <w:p>
-      <w:pPr>
-        <w:rPr>
-          <w:rFonts w:ascii="Times New Roman" w:hAnsi="Times New Roman" w:cs="Times New Roman"/>
-        </w:rPr>
-      </w:pPr>
-      <w:r>
-        <w:rPr>
-          <w:rFonts w:ascii="Times New Roman" w:hAnsi="Times New Roman" w:cs="Times New Roman"/>
-        </w:rPr>
-        <w:t xml:space="preserve">To combat the </w:t>
-      </w:r>
-      <w:proofErr w:type="spellStart"/>
-      <w:r>
-        <w:rPr>
-          <w:rFonts w:ascii="Times New Roman" w:hAnsi="Times New Roman" w:cs="Times New Roman"/>
-        </w:rPr>
-        <w:t>overfitting</w:t>
-      </w:r>
-      <w:proofErr w:type="spellEnd"/>
-      <w:r>
-        <w:rPr>
-          <w:rFonts w:ascii="Times New Roman" w:hAnsi="Times New Roman" w:cs="Times New Roman"/>
-        </w:rPr>
-        <w:t xml:space="preserve">, I modified the model so </w:t>
-      </w:r>
-      <w:proofErr w:type="gramStart"/>
-      <w:r>
-        <w:rPr>
-          <w:rFonts w:ascii="Times New Roman" w:hAnsi="Times New Roman" w:cs="Times New Roman"/>
-        </w:rPr>
-        <w:t>that ...</w:t>
-      </w:r>
-      <w:proofErr w:type="gramEnd"/>
-    </w:p>
-    <w:p>
-      <w:pPr>
-        <w:rPr>
-          <w:rFonts w:ascii="Times New Roman" w:hAnsi="Times New Roman" w:cs="Times New Roman"/>
-        </w:rPr>
-      </w:pPr>
-    </w:p>
-    <w:p>
-      <w:pPr>
-        <w:rPr>
-          <w:rFonts w:ascii="Times New Roman" w:hAnsi="Times New Roman" w:cs="Times New Roman"/>
-        </w:rPr>
-      </w:pPr>
-      <w:r>
-        <w:rPr>
-          <w:rFonts w:ascii="Times New Roman" w:hAnsi="Times New Roman" w:cs="Times New Roman"/>
-        </w:rPr>
-        <w:t xml:space="preserve">Then I ... </w:t>
-      </w:r>
-    </w:p>
-    <w:p>
-      <w:pPr>
-        <w:rPr>
-          <w:rFonts w:ascii="Times New Roman" w:hAnsi="Times New Roman" w:cs="Times New Roman"/>
-        </w:rPr>
-      </w:pPr>
-    </w:p>
-    <w:p>
-      <w:pPr>
-        <w:rPr>
-          <w:rFonts w:ascii="Times New Roman" w:hAnsi="Times New Roman" w:cs="Times New Roman"/>
-        </w:rPr>
-      </w:pPr>
-      <w:r>
-        <w:rPr>
-          <w:rFonts w:ascii="Times New Roman" w:hAnsi="Times New Roman" w:cs="Times New Roman"/>
-        </w:rPr>
-        <w:t xml:space="preserve">The final step was to run the simulator to see how well the car was driving around track one. There were a few spots where the vehicle fell off the track... to improve the driving behavior in these cases, </w:t>
-      </w:r>
-      <w:proofErr w:type="gramStart"/>
-      <w:r>
-        <w:rPr>
-          <w:rFonts w:ascii="Times New Roman" w:hAnsi="Times New Roman" w:cs="Times New Roman"/>
-        </w:rPr>
-        <w:t>I ....</w:t>
-      </w:r>
-      <w:proofErr w:type="gramEnd"/>
-    </w:p>
-    <w:p>
-      <w:pPr>
-        <w:rPr>
-          <w:rFonts w:ascii="Times New Roman" w:hAnsi="Times New Roman" w:cs="Times New Roman"/>
-        </w:rPr>
-      </w:pPr>
-    </w:p>
-    <w:p>
-      <w:pPr>
-        <w:rPr>
-          <w:rFonts w:ascii="Times New Roman" w:hAnsi="Times New Roman" w:cs="Times New Roman"/>
-        </w:rPr>
-      </w:pPr>
-      <w:r>
-        <w:rPr>
-          <w:rFonts w:ascii="Times New Roman" w:hAnsi="Times New Roman" w:cs="Times New Roman"/>
-        </w:rPr>
-        <w:t>At the end of the process, the vehicle is able to drive autonomously around the track without leaving the road.</w:t>
-      </w:r>
-    </w:p>
-    <w:p>
-      <w:pPr>
-        <w:rPr>
-          <w:rFonts w:ascii="Times New Roman" w:hAnsi="Times New Roman" w:cs="Times New Roman"/>
-        </w:rPr>
-      </w:pPr>
-    </w:p>
-    <w:p>
-      <w:pPr>
-        <w:rPr>
-          <w:rFonts w:ascii="Times New Roman" w:hAnsi="Times New Roman" w:cs="Times New Roman"/>
-        </w:rPr>
-      </w:pPr>
-      <w:proofErr w:type="gramStart"/>
-      <w:r>
-        <w:rPr>
-          <w:rFonts w:ascii="Times New Roman" w:hAnsi="Times New Roman" w:cs="Times New Roman"/>
-        </w:rPr>
-        <w:t>####2.</w:t>
-      </w:r>
-      <w:proofErr w:type="gramEnd"/>
-      <w:r>
-        <w:rPr>
-          <w:rFonts w:ascii="Times New Roman" w:hAnsi="Times New Roman" w:cs="Times New Roman"/>
-        </w:rPr>
-        <w:t xml:space="preserve"> Final Model Architecture</w:t>
-      </w:r>
-    </w:p>
-    <w:p>
-      <w:pPr>
-        <w:rPr>
-          <w:rFonts w:ascii="Times New Roman" w:hAnsi="Times New Roman" w:cs="Times New Roman"/>
-        </w:rPr>
-      </w:pPr>
-    </w:p>
-    <w:p>
-      <w:pPr>
-        <w:rPr>
-          <w:rFonts w:ascii="Times New Roman" w:hAnsi="Times New Roman" w:cs="Times New Roman"/>
-        </w:rPr>
-      </w:pPr>
-      <w:r>
-        <w:rPr>
-          <w:rFonts w:ascii="Times New Roman" w:hAnsi="Times New Roman" w:cs="Times New Roman"/>
-        </w:rPr>
-        <w:t xml:space="preserve">The final model architecture (model.py lines 18-24) consisted of a convolution neural network with the following layers and layer </w:t>
-      </w:r>
-      <w:proofErr w:type="gramStart"/>
-      <w:r>
-        <w:rPr>
-          <w:rFonts w:ascii="Times New Roman" w:hAnsi="Times New Roman" w:cs="Times New Roman"/>
-        </w:rPr>
-        <w:t>sizes ...</w:t>
-      </w:r>
-      <w:proofErr w:type="gramEnd"/>
-    </w:p>
-    <w:p>
-      <w:pPr>
-        <w:rPr>
-          <w:rFonts w:ascii="Times New Roman" w:hAnsi="Times New Roman" w:cs="Times New Roman"/>
-        </w:rPr>
-      </w:pPr>
-    </w:p>
-    <w:p>
-      <w:pPr>
-        <w:rPr>
-          <w:rFonts w:ascii="Times New Roman" w:hAnsi="Times New Roman" w:cs="Times New Roman"/>
-        </w:rPr>
-      </w:pPr>
-      <w:r>
-        <w:rPr>
-          <w:rFonts w:ascii="Times New Roman" w:hAnsi="Times New Roman" w:cs="Times New Roman"/>
-        </w:rPr>
-        <w:t>Here is a visualization of the architecture (note: visualizing the architecture is optional according to the project rubric)</w:t>
-      </w:r>
-    </w:p>
-    <w:p>
-      <w:pPr>
-        <w:rPr>
-          <w:rFonts w:ascii="Times New Roman" w:hAnsi="Times New Roman" w:cs="Times New Roman"/>
-        </w:rPr>
-      </w:pPr>
-    </w:p>
-    <w:p>
-      <w:pPr>
-        <w:rPr>
-          <w:rFonts w:ascii="Times New Roman" w:hAnsi="Times New Roman" w:cs="Times New Roman"/>
-        </w:rPr>
-      </w:pPr>
-      <w:proofErr w:type="gramStart"/>
-      <w:r>
-        <w:rPr>
-          <w:rFonts w:ascii="Times New Roman" w:hAnsi="Times New Roman" w:cs="Times New Roman"/>
-        </w:rPr>
-        <w:t>![</w:t>
-      </w:r>
-      <w:proofErr w:type="gramEnd"/>
-      <w:r>
-        <w:rPr>
-          <w:rFonts w:ascii="Times New Roman" w:hAnsi="Times New Roman" w:cs="Times New Roman"/>
-        </w:rPr>
-        <w:t>alt text][image1]</w:t>
-      </w:r>
-    </w:p>
-    <w:p>
-      <w:pPr>
-        <w:rPr>
-          <w:rFonts w:ascii="Times New Roman" w:hAnsi="Times New Roman" w:cs="Times New Roman"/>
-        </w:rPr>
-      </w:pPr>
     </w:p>
     <w:p>
       <w:pPr>

--- a/Report.docx
+++ b/Report.docx
@@ -42,12 +42,12 @@
       <w:pPr>
         <w:jc w:val="center"/>
         <w:rPr>
-          <w:rFonts w:ascii="Times New Roman" w:hAnsi="Times New Roman" w:cs="Times New Roman" w:hint="eastAsia"/>
-        </w:rPr>
-      </w:pPr>
-      <w:r>
-        <w:rPr>
-          <w:rFonts w:ascii="Times New Roman" w:hAnsi="Times New Roman" w:cs="Times New Roman" w:hint="eastAsia"/>
+          <w:rFonts w:ascii="Times New Roman" w:hAnsi="Times New Roman" w:cs="Times New Roman"/>
+        </w:rPr>
+      </w:pPr>
+      <w:r>
+        <w:rPr>
+          <w:rFonts w:ascii="Times New Roman" w:hAnsi="Times New Roman" w:cs="Times New Roman"/>
         </w:rPr>
         <w:t>By Jingqiang Zha</w:t>
       </w:r>
@@ -173,32 +173,14 @@
         </w:numPr>
         <w:ind w:firstLineChars="0"/>
         <w:rPr>
-          <w:rFonts w:ascii="Times New Roman" w:hAnsi="Times New Roman" w:cs="Times New Roman" w:hint="eastAsia"/>
-        </w:rPr>
-      </w:pPr>
-      <w:r>
-        <w:rPr>
-          <w:rFonts w:ascii="Times New Roman" w:hAnsi="Times New Roman" w:cs="Times New Roman" w:hint="eastAsia"/>
-        </w:rPr>
-        <w:t>M</w:t>
-      </w:r>
-      <w:r>
-        <w:rPr>
-          <w:rFonts w:ascii="Times New Roman" w:hAnsi="Times New Roman" w:cs="Times New Roman"/>
-        </w:rPr>
-        <w:t>odel Archi</w:t>
-      </w:r>
-      <w:r>
-        <w:rPr>
-          <w:rFonts w:ascii="Times New Roman" w:hAnsi="Times New Roman" w:cs="Times New Roman" w:hint="eastAsia"/>
-        </w:rPr>
-        <w:t>t</w:t>
-      </w:r>
-      <w:r>
-        <w:rPr>
-          <w:rFonts w:ascii="Times New Roman" w:hAnsi="Times New Roman" w:cs="Times New Roman"/>
-        </w:rPr>
-        <w:t>ecture</w:t>
+          <w:rFonts w:ascii="Times New Roman" w:hAnsi="Times New Roman" w:cs="Times New Roman"/>
+        </w:rPr>
+      </w:pPr>
+      <w:r>
+        <w:rPr>
+          <w:rFonts w:ascii="Times New Roman" w:hAnsi="Times New Roman" w:cs="Times New Roman"/>
+        </w:rPr>
+        <w:t>Model Architecture</w:t>
       </w:r>
     </w:p>
     <w:p>
@@ -206,12 +188,12 @@
         <w:pStyle w:val="a3"/>
         <w:ind w:left="360" w:firstLineChars="0" w:firstLine="0"/>
         <w:rPr>
-          <w:rFonts w:ascii="Times New Roman" w:hAnsi="Times New Roman" w:cs="Times New Roman" w:hint="eastAsia"/>
-        </w:rPr>
-      </w:pPr>
-      <w:r>
-        <w:rPr>
-          <w:rFonts w:ascii="Times New Roman" w:hAnsi="Times New Roman" w:cs="Times New Roman" w:hint="eastAsia"/>
+          <w:rFonts w:ascii="Times New Roman" w:hAnsi="Times New Roman" w:cs="Times New Roman"/>
+        </w:rPr>
+      </w:pPr>
+      <w:r>
+        <w:rPr>
+          <w:rFonts w:ascii="Times New Roman" w:hAnsi="Times New Roman" w:cs="Times New Roman"/>
           <w:noProof/>
         </w:rPr>
         <w:drawing>
@@ -262,24 +244,24 @@
         <w:pStyle w:val="a3"/>
         <w:ind w:left="360" w:firstLineChars="0" w:firstLine="0"/>
         <w:rPr>
-          <w:rFonts w:ascii="Times New Roman" w:hAnsi="Times New Roman" w:cs="Times New Roman" w:hint="eastAsia"/>
-        </w:rPr>
-      </w:pPr>
-      <w:r>
-        <w:rPr>
-          <w:rFonts w:ascii="Times New Roman" w:hAnsi="Times New Roman" w:cs="Times New Roman" w:hint="eastAsia"/>
+          <w:rFonts w:ascii="Times New Roman" w:hAnsi="Times New Roman" w:cs="Times New Roman"/>
+        </w:rPr>
+      </w:pPr>
+      <w:r>
+        <w:rPr>
+          <w:rFonts w:ascii="Times New Roman" w:hAnsi="Times New Roman" w:cs="Times New Roman"/>
         </w:rPr>
         <w:t xml:space="preserve">A similar architecture </w:t>
       </w:r>
       <w:r>
         <w:rPr>
-          <w:rFonts w:ascii="Times New Roman" w:hAnsi="Times New Roman" w:cs="Times New Roman" w:hint="eastAsia"/>
+          <w:rFonts w:ascii="Times New Roman" w:hAnsi="Times New Roman" w:cs="Times New Roman"/>
         </w:rPr>
         <w:t xml:space="preserve">to NVIDA is used. Normalization </w:t>
       </w:r>
       <w:r>
         <w:rPr>
-          <w:rFonts w:ascii="Times New Roman" w:hAnsi="Times New Roman" w:cs="Times New Roman" w:hint="eastAsia"/>
+          <w:rFonts w:ascii="Times New Roman" w:hAnsi="Times New Roman" w:cs="Times New Roman"/>
         </w:rPr>
         <w:t>layer</w:t>
       </w:r>
@@ -293,29 +275,23 @@
       <w:proofErr w:type="gramStart"/>
       <w:r>
         <w:rPr>
-          <w:rFonts w:ascii="Times New Roman" w:hAnsi="Times New Roman" w:cs="Times New Roman" w:hint="eastAsia"/>
+          <w:rFonts w:ascii="Times New Roman" w:hAnsi="Times New Roman" w:cs="Times New Roman"/>
         </w:rPr>
         <w:t>Conv</w:t>
       </w:r>
       <w:proofErr w:type="spellEnd"/>
       <w:r>
         <w:rPr>
-          <w:rFonts w:ascii="Times New Roman" w:hAnsi="Times New Roman" w:cs="Times New Roman" w:hint="eastAsia"/>
+          <w:rFonts w:ascii="Times New Roman" w:hAnsi="Times New Roman" w:cs="Times New Roman"/>
         </w:rPr>
         <w:t>(</w:t>
       </w:r>
       <w:proofErr w:type="gramEnd"/>
       <w:r>
         <w:rPr>
-          <w:rFonts w:ascii="Times New Roman" w:hAnsi="Times New Roman" w:cs="Times New Roman" w:hint="eastAsia"/>
-        </w:rPr>
-        <w:t>5,5,24)</w:t>
-      </w:r>
-      <w:r>
-        <w:rPr>
-          <w:rFonts w:ascii="Times New Roman" w:hAnsi="Times New Roman" w:cs="Times New Roman"/>
-        </w:rPr>
-        <w:t xml:space="preserve"> </w:t>
+          <w:rFonts w:ascii="Times New Roman" w:hAnsi="Times New Roman" w:cs="Times New Roman"/>
+        </w:rPr>
+        <w:t xml:space="preserve">5,5,24) </w:t>
       </w:r>
       <w:r>
         <w:rPr>
@@ -326,14 +302,14 @@
       <w:proofErr w:type="spellStart"/>
       <w:r>
         <w:rPr>
-          <w:rFonts w:ascii="Times New Roman" w:hAnsi="Times New Roman" w:cs="Times New Roman" w:hint="eastAsia"/>
+          <w:rFonts w:ascii="Times New Roman" w:hAnsi="Times New Roman" w:cs="Times New Roman"/>
         </w:rPr>
         <w:t>MaxPool</w:t>
       </w:r>
       <w:proofErr w:type="spellEnd"/>
       <w:r>
         <w:rPr>
-          <w:rFonts w:ascii="Times New Roman" w:hAnsi="Times New Roman" w:cs="Times New Roman" w:hint="eastAsia"/>
+          <w:rFonts w:ascii="Times New Roman" w:hAnsi="Times New Roman" w:cs="Times New Roman"/>
         </w:rPr>
         <w:t>(2,2)</w:t>
       </w:r>
@@ -345,7 +321,7 @@
       </w:r>
       <w:r>
         <w:rPr>
-          <w:rFonts w:ascii="Times New Roman" w:hAnsi="Times New Roman" w:cs="Times New Roman" w:hint="eastAsia"/>
+          <w:rFonts w:ascii="Times New Roman" w:hAnsi="Times New Roman" w:cs="Times New Roman"/>
         </w:rPr>
         <w:t>Dropout(0.5)</w:t>
       </w:r>
@@ -358,14 +334,14 @@
       <w:proofErr w:type="spellStart"/>
       <w:r>
         <w:rPr>
-          <w:rFonts w:ascii="Times New Roman" w:hAnsi="Times New Roman" w:cs="Times New Roman" w:hint="eastAsia"/>
+          <w:rFonts w:ascii="Times New Roman" w:hAnsi="Times New Roman" w:cs="Times New Roman"/>
         </w:rPr>
         <w:t>Conv</w:t>
       </w:r>
       <w:proofErr w:type="spellEnd"/>
       <w:r>
         <w:rPr>
-          <w:rFonts w:ascii="Times New Roman" w:hAnsi="Times New Roman" w:cs="Times New Roman" w:hint="eastAsia"/>
+          <w:rFonts w:ascii="Times New Roman" w:hAnsi="Times New Roman" w:cs="Times New Roman"/>
         </w:rPr>
         <w:t>(5,5,36)</w:t>
       </w:r>
@@ -378,14 +354,14 @@
       <w:proofErr w:type="spellStart"/>
       <w:r>
         <w:rPr>
-          <w:rFonts w:ascii="Times New Roman" w:hAnsi="Times New Roman" w:cs="Times New Roman" w:hint="eastAsia"/>
+          <w:rFonts w:ascii="Times New Roman" w:hAnsi="Times New Roman" w:cs="Times New Roman"/>
         </w:rPr>
         <w:t>MaxPool</w:t>
       </w:r>
       <w:proofErr w:type="spellEnd"/>
       <w:r>
         <w:rPr>
-          <w:rFonts w:ascii="Times New Roman" w:hAnsi="Times New Roman" w:cs="Times New Roman" w:hint="eastAsia"/>
+          <w:rFonts w:ascii="Times New Roman" w:hAnsi="Times New Roman" w:cs="Times New Roman"/>
         </w:rPr>
         <w:t>(2,2)</w:t>
       </w:r>
@@ -397,7 +373,7 @@
       </w:r>
       <w:r>
         <w:rPr>
-          <w:rFonts w:ascii="Times New Roman" w:hAnsi="Times New Roman" w:cs="Times New Roman" w:hint="eastAsia"/>
+          <w:rFonts w:ascii="Times New Roman" w:hAnsi="Times New Roman" w:cs="Times New Roman"/>
         </w:rPr>
         <w:t>Dropout(0.5)</w:t>
       </w:r>
@@ -410,14 +386,14 @@
       <w:proofErr w:type="spellStart"/>
       <w:r>
         <w:rPr>
-          <w:rFonts w:ascii="Times New Roman" w:hAnsi="Times New Roman" w:cs="Times New Roman" w:hint="eastAsia"/>
+          <w:rFonts w:ascii="Times New Roman" w:hAnsi="Times New Roman" w:cs="Times New Roman"/>
         </w:rPr>
         <w:t>Conv</w:t>
       </w:r>
       <w:proofErr w:type="spellEnd"/>
       <w:r>
         <w:rPr>
-          <w:rFonts w:ascii="Times New Roman" w:hAnsi="Times New Roman" w:cs="Times New Roman" w:hint="eastAsia"/>
+          <w:rFonts w:ascii="Times New Roman" w:hAnsi="Times New Roman" w:cs="Times New Roman"/>
         </w:rPr>
         <w:t>(5,5,48)</w:t>
       </w:r>
@@ -430,14 +406,14 @@
       <w:proofErr w:type="spellStart"/>
       <w:r>
         <w:rPr>
-          <w:rFonts w:ascii="Times New Roman" w:hAnsi="Times New Roman" w:cs="Times New Roman" w:hint="eastAsia"/>
+          <w:rFonts w:ascii="Times New Roman" w:hAnsi="Times New Roman" w:cs="Times New Roman"/>
         </w:rPr>
         <w:t>MaxPool</w:t>
       </w:r>
       <w:proofErr w:type="spellEnd"/>
       <w:r>
         <w:rPr>
-          <w:rFonts w:ascii="Times New Roman" w:hAnsi="Times New Roman" w:cs="Times New Roman" w:hint="eastAsia"/>
+          <w:rFonts w:ascii="Times New Roman" w:hAnsi="Times New Roman" w:cs="Times New Roman"/>
         </w:rPr>
         <w:t>(2,2)</w:t>
       </w:r>
@@ -449,7 +425,7 @@
       </w:r>
       <w:r>
         <w:rPr>
-          <w:rFonts w:ascii="Times New Roman" w:hAnsi="Times New Roman" w:cs="Times New Roman" w:hint="eastAsia"/>
+          <w:rFonts w:ascii="Times New Roman" w:hAnsi="Times New Roman" w:cs="Times New Roman"/>
         </w:rPr>
         <w:t>Dropout(0.5)</w:t>
       </w:r>
@@ -462,14 +438,14 @@
       <w:proofErr w:type="spellStart"/>
       <w:r>
         <w:rPr>
-          <w:rFonts w:ascii="Times New Roman" w:hAnsi="Times New Roman" w:cs="Times New Roman" w:hint="eastAsia"/>
+          <w:rFonts w:ascii="Times New Roman" w:hAnsi="Times New Roman" w:cs="Times New Roman"/>
         </w:rPr>
         <w:t>Conv</w:t>
       </w:r>
       <w:proofErr w:type="spellEnd"/>
       <w:r>
         <w:rPr>
-          <w:rFonts w:ascii="Times New Roman" w:hAnsi="Times New Roman" w:cs="Times New Roman" w:hint="eastAsia"/>
+          <w:rFonts w:ascii="Times New Roman" w:hAnsi="Times New Roman" w:cs="Times New Roman"/>
         </w:rPr>
         <w:t>(3,3,64)</w:t>
       </w:r>
@@ -482,14 +458,14 @@
       <w:proofErr w:type="spellStart"/>
       <w:r>
         <w:rPr>
-          <w:rFonts w:ascii="Times New Roman" w:hAnsi="Times New Roman" w:cs="Times New Roman" w:hint="eastAsia"/>
+          <w:rFonts w:ascii="Times New Roman" w:hAnsi="Times New Roman" w:cs="Times New Roman"/>
         </w:rPr>
         <w:t>MaxPool</w:t>
       </w:r>
       <w:proofErr w:type="spellEnd"/>
       <w:r>
         <w:rPr>
-          <w:rFonts w:ascii="Times New Roman" w:hAnsi="Times New Roman" w:cs="Times New Roman" w:hint="eastAsia"/>
+          <w:rFonts w:ascii="Times New Roman" w:hAnsi="Times New Roman" w:cs="Times New Roman"/>
         </w:rPr>
         <w:t>(2,2)</w:t>
       </w:r>
@@ -501,7 +477,7 @@
       </w:r>
       <w:r>
         <w:rPr>
-          <w:rFonts w:ascii="Times New Roman" w:hAnsi="Times New Roman" w:cs="Times New Roman" w:hint="eastAsia"/>
+          <w:rFonts w:ascii="Times New Roman" w:hAnsi="Times New Roman" w:cs="Times New Roman"/>
         </w:rPr>
         <w:t>Dropout(0.5)</w:t>
       </w:r>
@@ -514,14 +490,14 @@
       <w:proofErr w:type="spellStart"/>
       <w:r>
         <w:rPr>
-          <w:rFonts w:ascii="Times New Roman" w:hAnsi="Times New Roman" w:cs="Times New Roman" w:hint="eastAsia"/>
+          <w:rFonts w:ascii="Times New Roman" w:hAnsi="Times New Roman" w:cs="Times New Roman"/>
         </w:rPr>
         <w:t>Conv</w:t>
       </w:r>
       <w:proofErr w:type="spellEnd"/>
       <w:r>
         <w:rPr>
-          <w:rFonts w:ascii="Times New Roman" w:hAnsi="Times New Roman" w:cs="Times New Roman" w:hint="eastAsia"/>
+          <w:rFonts w:ascii="Times New Roman" w:hAnsi="Times New Roman" w:cs="Times New Roman"/>
         </w:rPr>
         <w:t>(3,3,64)</w:t>
       </w:r>
@@ -534,14 +510,14 @@
       <w:proofErr w:type="spellStart"/>
       <w:r>
         <w:rPr>
-          <w:rFonts w:ascii="Times New Roman" w:hAnsi="Times New Roman" w:cs="Times New Roman" w:hint="eastAsia"/>
+          <w:rFonts w:ascii="Times New Roman" w:hAnsi="Times New Roman" w:cs="Times New Roman"/>
         </w:rPr>
         <w:t>MaxPool</w:t>
       </w:r>
       <w:proofErr w:type="spellEnd"/>
       <w:r>
         <w:rPr>
-          <w:rFonts w:ascii="Times New Roman" w:hAnsi="Times New Roman" w:cs="Times New Roman" w:hint="eastAsia"/>
+          <w:rFonts w:ascii="Times New Roman" w:hAnsi="Times New Roman" w:cs="Times New Roman"/>
         </w:rPr>
         <w:t>(2,2)</w:t>
       </w:r>
@@ -553,7 +529,7 @@
       </w:r>
       <w:r>
         <w:rPr>
-          <w:rFonts w:ascii="Times New Roman" w:hAnsi="Times New Roman" w:cs="Times New Roman" w:hint="eastAsia"/>
+          <w:rFonts w:ascii="Times New Roman" w:hAnsi="Times New Roman" w:cs="Times New Roman"/>
         </w:rPr>
         <w:t>Dropout(0.5)</w:t>
       </w:r>
@@ -565,7 +541,7 @@
       </w:r>
       <w:r>
         <w:rPr>
-          <w:rFonts w:ascii="Times New Roman" w:hAnsi="Times New Roman" w:cs="Times New Roman" w:hint="eastAsia"/>
+          <w:rFonts w:ascii="Times New Roman" w:hAnsi="Times New Roman" w:cs="Times New Roman"/>
         </w:rPr>
         <w:t>RELU</w:t>
       </w:r>
@@ -577,7 +553,7 @@
       </w:r>
       <w:r>
         <w:rPr>
-          <w:rFonts w:ascii="Times New Roman" w:hAnsi="Times New Roman" w:cs="Times New Roman" w:hint="eastAsia"/>
+          <w:rFonts w:ascii="Times New Roman" w:hAnsi="Times New Roman" w:cs="Times New Roman"/>
         </w:rPr>
         <w:t>Full(240)</w:t>
       </w:r>
@@ -589,7 +565,7 @@
       </w:r>
       <w:r>
         <w:rPr>
-          <w:rFonts w:ascii="Times New Roman" w:hAnsi="Times New Roman" w:cs="Times New Roman" w:hint="eastAsia"/>
+          <w:rFonts w:ascii="Times New Roman" w:hAnsi="Times New Roman" w:cs="Times New Roman"/>
         </w:rPr>
         <w:t>Dropout</w:t>
       </w:r>
@@ -601,7 +577,7 @@
       </w:r>
       <w:r>
         <w:rPr>
-          <w:rFonts w:ascii="Times New Roman" w:hAnsi="Times New Roman" w:cs="Times New Roman" w:hint="eastAsia"/>
+          <w:rFonts w:ascii="Times New Roman" w:hAnsi="Times New Roman" w:cs="Times New Roman"/>
         </w:rPr>
         <w:t>RELU</w:t>
       </w:r>
@@ -613,7 +589,7 @@
       </w:r>
       <w:r>
         <w:rPr>
-          <w:rFonts w:ascii="Times New Roman" w:hAnsi="Times New Roman" w:cs="Times New Roman" w:hint="eastAsia"/>
+          <w:rFonts w:ascii="Times New Roman" w:hAnsi="Times New Roman" w:cs="Times New Roman"/>
         </w:rPr>
         <w:t>Full(120)</w:t>
       </w:r>
@@ -625,7 +601,7 @@
       </w:r>
       <w:r>
         <w:rPr>
-          <w:rFonts w:ascii="Times New Roman" w:hAnsi="Times New Roman" w:cs="Times New Roman" w:hint="eastAsia"/>
+          <w:rFonts w:ascii="Times New Roman" w:hAnsi="Times New Roman" w:cs="Times New Roman"/>
         </w:rPr>
         <w:t>Dropout</w:t>
       </w:r>
@@ -637,7 +613,7 @@
       </w:r>
       <w:r>
         <w:rPr>
-          <w:rFonts w:ascii="Times New Roman" w:hAnsi="Times New Roman" w:cs="Times New Roman" w:hint="eastAsia"/>
+          <w:rFonts w:ascii="Times New Roman" w:hAnsi="Times New Roman" w:cs="Times New Roman"/>
         </w:rPr>
         <w:t>RELU</w:t>
       </w:r>
@@ -649,7 +625,7 @@
       </w:r>
       <w:r>
         <w:rPr>
-          <w:rFonts w:ascii="Times New Roman" w:hAnsi="Times New Roman" w:cs="Times New Roman" w:hint="eastAsia"/>
+          <w:rFonts w:ascii="Times New Roman" w:hAnsi="Times New Roman" w:cs="Times New Roman"/>
         </w:rPr>
         <w:t>Full(20)</w:t>
       </w:r>
@@ -661,7 +637,7 @@
       </w:r>
       <w:r>
         <w:rPr>
-          <w:rFonts w:ascii="Times New Roman" w:hAnsi="Times New Roman" w:cs="Times New Roman" w:hint="eastAsia"/>
+          <w:rFonts w:ascii="Times New Roman" w:hAnsi="Times New Roman" w:cs="Times New Roman"/>
         </w:rPr>
         <w:t>Dropout</w:t>
       </w:r>
@@ -673,7 +649,7 @@
       </w:r>
       <w:r>
         <w:rPr>
-          <w:rFonts w:ascii="Times New Roman" w:hAnsi="Times New Roman" w:cs="Times New Roman" w:hint="eastAsia"/>
+          <w:rFonts w:ascii="Times New Roman" w:hAnsi="Times New Roman" w:cs="Times New Roman"/>
         </w:rPr>
         <w:t>RELU</w:t>
       </w:r>
@@ -685,7 +661,7 @@
       </w:r>
       <w:r>
         <w:rPr>
-          <w:rFonts w:ascii="Times New Roman" w:hAnsi="Times New Roman" w:cs="Times New Roman" w:hint="eastAsia"/>
+          <w:rFonts w:ascii="Times New Roman" w:hAnsi="Times New Roman" w:cs="Times New Roman"/>
         </w:rPr>
         <w:t>Full(1)</w:t>
       </w:r>
@@ -695,7 +671,7 @@
         <w:pStyle w:val="a3"/>
         <w:ind w:left="360" w:firstLineChars="0" w:firstLine="0"/>
         <w:rPr>
-          <w:rFonts w:ascii="Times New Roman" w:hAnsi="Times New Roman" w:cs="Times New Roman"/>
+          <w:rFonts w:ascii="Times New Roman" w:hAnsi="Times New Roman" w:cs="Times New Roman" w:hint="eastAsia"/>
         </w:rPr>
       </w:pPr>
       <w:r>
@@ -727,16 +703,38 @@
       </w:r>
       <w:r>
         <w:rPr>
+          <w:rFonts w:ascii="Times New Roman" w:hAnsi="Times New Roman" w:cs="Times New Roman"/>
+        </w:rPr>
+        <w:t>.</w:t>
+      </w:r>
+      <w:r>
+        <w:rPr>
+          <w:rFonts w:ascii="Times New Roman" w:hAnsi="Times New Roman" w:cs="Times New Roman"/>
+        </w:rPr>
+        <w:t xml:space="preserve"> </w:t>
+      </w:r>
+      <w:r>
+        <w:rPr>
           <w:rFonts w:ascii="Times New Roman" w:hAnsi="Times New Roman" w:cs="Times New Roman" w:hint="eastAsia"/>
         </w:rPr>
-        <w:t>.</w:t>
-      </w:r>
-      <w:r>
-        <w:rPr>
-          <w:rFonts w:ascii="Times New Roman" w:hAnsi="Times New Roman" w:cs="Times New Roman"/>
-        </w:rPr>
-        <w:t xml:space="preserve"> </w:t>
-      </w:r>
+        <w:t xml:space="preserve">Also </w:t>
+      </w:r>
+      <w:proofErr w:type="spellStart"/>
+      <w:r>
+        <w:rPr>
+          <w:rFonts w:ascii="Times New Roman" w:hAnsi="Times New Roman" w:cs="Times New Roman" w:hint="eastAsia"/>
+        </w:rPr>
+        <w:t>Keras</w:t>
+      </w:r>
+      <w:proofErr w:type="spellEnd"/>
+      <w:r>
+        <w:rPr>
+          <w:rFonts w:ascii="Times New Roman" w:hAnsi="Times New Roman" w:cs="Times New Roman" w:hint="eastAsia"/>
+        </w:rPr>
+        <w:t xml:space="preserve"> cropping is used to select an effective area of interest.</w:t>
+      </w:r>
+      <w:bookmarkStart w:id="0" w:name="_GoBack"/>
+      <w:bookmarkEnd w:id="0"/>
     </w:p>
     <w:p>
       <w:pPr>
@@ -788,7 +786,7 @@
     <w:p>
       <w:pPr>
         <w:rPr>
-          <w:rFonts w:ascii="Times New Roman" w:hAnsi="Times New Roman" w:cs="Times New Roman" w:hint="eastAsia"/>
+          <w:rFonts w:ascii="Times New Roman" w:hAnsi="Times New Roman" w:cs="Times New Roman"/>
         </w:rPr>
       </w:pPr>
       <w:r>
@@ -813,7 +811,7 @@
       <w:proofErr w:type="spellEnd"/>
       <w:r>
         <w:rPr>
-          <w:rFonts w:ascii="Times New Roman" w:hAnsi="Times New Roman" w:cs="Times New Roman" w:hint="eastAsia"/>
+          <w:rFonts w:ascii="Times New Roman" w:hAnsi="Times New Roman" w:cs="Times New Roman"/>
         </w:rPr>
         <w:t>.</w:t>
       </w:r>
@@ -846,7 +844,7 @@
       </w:r>
       <w:r>
         <w:rPr>
-          <w:rFonts w:ascii="Times New Roman" w:hAnsi="Times New Roman" w:cs="Times New Roman" w:hint="eastAsia"/>
+          <w:rFonts w:ascii="Times New Roman" w:hAnsi="Times New Roman" w:cs="Times New Roman"/>
         </w:rPr>
         <w:t>0.2</w:t>
       </w:r>
@@ -907,7 +905,7 @@
     <w:p>
       <w:pPr>
         <w:rPr>
-          <w:rFonts w:ascii="Times New Roman" w:hAnsi="Times New Roman" w:cs="Times New Roman" w:hint="eastAsia"/>
+          <w:rFonts w:ascii="Times New Roman" w:hAnsi="Times New Roman" w:cs="Times New Roman"/>
         </w:rPr>
       </w:pPr>
       <w:r>
@@ -936,510 +934,128 @@
         <w:rPr>
           <w:rFonts w:ascii="Times New Roman" w:hAnsi="Times New Roman" w:cs="Times New Roman"/>
         </w:rPr>
-        <w:t>ing rate was not tuned manually</w:t>
-      </w:r>
-      <w:r>
+        <w:t>ing rate was not tuned manually.</w:t>
+      </w:r>
+    </w:p>
+    <w:p>
+      <w:pPr>
+        <w:rPr>
+          <w:rFonts w:ascii="Times New Roman" w:hAnsi="Times New Roman" w:cs="Times New Roman"/>
+        </w:rPr>
+      </w:pPr>
+    </w:p>
+    <w:p>
+      <w:pPr>
+        <w:rPr>
+          <w:rFonts w:ascii="Times New Roman" w:hAnsi="Times New Roman" w:cs="Times New Roman"/>
+        </w:rPr>
+      </w:pPr>
+      <w:r>
+        <w:rPr>
+          <w:rFonts w:ascii="Times New Roman" w:hAnsi="Times New Roman" w:cs="Times New Roman"/>
+        </w:rPr>
+        <w:t xml:space="preserve">4. </w:t>
+      </w:r>
+      <w:r>
+        <w:rPr>
+          <w:rFonts w:ascii="Times New Roman" w:hAnsi="Times New Roman" w:cs="Times New Roman"/>
+        </w:rPr>
+        <w:t xml:space="preserve"> </w:t>
+      </w:r>
+      <w:r>
+        <w:rPr>
+          <w:rFonts w:ascii="Times New Roman" w:hAnsi="Times New Roman" w:cs="Times New Roman"/>
+        </w:rPr>
+        <w:t>Appropriate training data</w:t>
+      </w:r>
+    </w:p>
+    <w:p>
+      <w:pPr>
+        <w:rPr>
+          <w:rFonts w:ascii="Times New Roman" w:hAnsi="Times New Roman" w:cs="Times New Roman"/>
+        </w:rPr>
+      </w:pPr>
+    </w:p>
+    <w:p>
+      <w:pPr>
         <w:rPr>
           <w:rFonts w:ascii="Times New Roman" w:hAnsi="Times New Roman" w:cs="Times New Roman" w:hint="eastAsia"/>
         </w:rPr>
-        <w:t>.</w:t>
-      </w:r>
-    </w:p>
-    <w:p>
-      <w:pPr>
-        <w:rPr>
-          <w:rFonts w:ascii="Times New Roman" w:hAnsi="Times New Roman" w:cs="Times New Roman"/>
-        </w:rPr>
-      </w:pPr>
-    </w:p>
-    <w:p>
-      <w:pPr>
-        <w:rPr>
-          <w:rFonts w:ascii="Times New Roman" w:hAnsi="Times New Roman" w:cs="Times New Roman"/>
-        </w:rPr>
-      </w:pPr>
-      <w:proofErr w:type="gramStart"/>
-      <w:r>
-        <w:rPr>
-          <w:rFonts w:ascii="Times New Roman" w:hAnsi="Times New Roman" w:cs="Times New Roman"/>
-        </w:rPr>
-        <w:t>####4.</w:t>
-      </w:r>
-      <w:proofErr w:type="gramEnd"/>
-      <w:r>
-        <w:rPr>
-          <w:rFonts w:ascii="Times New Roman" w:hAnsi="Times New Roman" w:cs="Times New Roman"/>
-        </w:rPr>
-        <w:t xml:space="preserve"> Appropriate training data</w:t>
-      </w:r>
-    </w:p>
-    <w:p>
-      <w:pPr>
-        <w:rPr>
-          <w:rFonts w:ascii="Times New Roman" w:hAnsi="Times New Roman" w:cs="Times New Roman"/>
-        </w:rPr>
-      </w:pPr>
-    </w:p>
-    <w:p>
-      <w:pPr>
-        <w:rPr>
-          <w:rFonts w:ascii="Times New Roman" w:hAnsi="Times New Roman" w:cs="Times New Roman"/>
-        </w:rPr>
-      </w:pPr>
-      <w:r>
-        <w:rPr>
-          <w:rFonts w:ascii="Times New Roman" w:hAnsi="Times New Roman" w:cs="Times New Roman"/>
-        </w:rPr>
-        <w:t xml:space="preserve">Training data was chosen to keep the vehicle driving on the road. I used a combination of center lane driving, recovering from the left and right sides of the road ... </w:t>
-      </w:r>
-    </w:p>
-    <w:p>
-      <w:pPr>
-        <w:rPr>
-          <w:rFonts w:ascii="Times New Roman" w:hAnsi="Times New Roman" w:cs="Times New Roman"/>
-        </w:rPr>
-      </w:pPr>
-    </w:p>
-    <w:p>
-      <w:pPr>
-        <w:rPr>
-          <w:rFonts w:ascii="Times New Roman" w:hAnsi="Times New Roman" w:cs="Times New Roman"/>
-        </w:rPr>
-      </w:pPr>
-      <w:r>
-        <w:rPr>
-          <w:rFonts w:ascii="Times New Roman" w:hAnsi="Times New Roman" w:cs="Times New Roman"/>
-        </w:rPr>
-        <w:t xml:space="preserve">For details about how I created the training data, see the next section. </w:t>
-      </w:r>
-    </w:p>
-    <w:p>
-      <w:pPr>
-        <w:rPr>
-          <w:rFonts w:ascii="Times New Roman" w:hAnsi="Times New Roman" w:cs="Times New Roman"/>
-        </w:rPr>
-      </w:pPr>
-    </w:p>
-    <w:p>
-      <w:pPr>
-        <w:rPr>
-          <w:rFonts w:ascii="Times New Roman" w:hAnsi="Times New Roman" w:cs="Times New Roman"/>
-        </w:rPr>
-      </w:pPr>
-      <w:bookmarkStart w:id="0" w:name="_GoBack"/>
-      <w:bookmarkEnd w:id="0"/>
-    </w:p>
-    <w:p>
-      <w:pPr>
-        <w:rPr>
-          <w:rFonts w:ascii="Times New Roman" w:hAnsi="Times New Roman" w:cs="Times New Roman"/>
-        </w:rPr>
-      </w:pPr>
-      <w:proofErr w:type="gramStart"/>
-      <w:r>
-        <w:rPr>
-          <w:rFonts w:ascii="Times New Roman" w:hAnsi="Times New Roman" w:cs="Times New Roman"/>
-        </w:rPr>
-        <w:t>####3.</w:t>
-      </w:r>
-      <w:proofErr w:type="gramEnd"/>
-      <w:r>
-        <w:rPr>
-          <w:rFonts w:ascii="Times New Roman" w:hAnsi="Times New Roman" w:cs="Times New Roman"/>
-        </w:rPr>
-        <w:t xml:space="preserve"> Creation of the Training Set &amp; Training Process</w:t>
-      </w:r>
-    </w:p>
-    <w:p>
-      <w:pPr>
-        <w:rPr>
-          <w:rFonts w:ascii="Times New Roman" w:hAnsi="Times New Roman" w:cs="Times New Roman"/>
-        </w:rPr>
-      </w:pPr>
-    </w:p>
-    <w:p>
-      <w:pPr>
-        <w:rPr>
-          <w:rFonts w:ascii="Times New Roman" w:hAnsi="Times New Roman" w:cs="Times New Roman"/>
-        </w:rPr>
-      </w:pPr>
-      <w:r>
-        <w:rPr>
-          <w:rFonts w:ascii="Times New Roman" w:hAnsi="Times New Roman" w:cs="Times New Roman"/>
-        </w:rPr>
-        <w:t>To capture good driving behavior, I first recorded two laps on track one using center lane driving. Here is an example image of center lane driving:</w:t>
-      </w:r>
-    </w:p>
-    <w:p>
-      <w:pPr>
-        <w:rPr>
-          <w:rFonts w:ascii="Times New Roman" w:hAnsi="Times New Roman" w:cs="Times New Roman"/>
-        </w:rPr>
-      </w:pPr>
-    </w:p>
-    <w:p>
-      <w:pPr>
-        <w:rPr>
-          <w:rFonts w:ascii="Times New Roman" w:hAnsi="Times New Roman" w:cs="Times New Roman"/>
-        </w:rPr>
-      </w:pPr>
-      <w:proofErr w:type="gramStart"/>
-      <w:r>
-        <w:rPr>
-          <w:rFonts w:ascii="Times New Roman" w:hAnsi="Times New Roman" w:cs="Times New Roman"/>
-        </w:rPr>
-        <w:t>![</w:t>
-      </w:r>
-      <w:proofErr w:type="gramEnd"/>
-      <w:r>
-        <w:rPr>
-          <w:rFonts w:ascii="Times New Roman" w:hAnsi="Times New Roman" w:cs="Times New Roman"/>
-        </w:rPr>
-        <w:t>alt text][image2]</w:t>
-      </w:r>
-    </w:p>
-    <w:p>
-      <w:pPr>
-        <w:rPr>
-          <w:rFonts w:ascii="Times New Roman" w:hAnsi="Times New Roman" w:cs="Times New Roman"/>
-        </w:rPr>
-      </w:pPr>
-    </w:p>
-    <w:p>
-      <w:pPr>
-        <w:rPr>
-          <w:rFonts w:ascii="Times New Roman" w:hAnsi="Times New Roman" w:cs="Times New Roman"/>
-        </w:rPr>
-      </w:pPr>
-      <w:r>
-        <w:rPr>
-          <w:rFonts w:ascii="Times New Roman" w:hAnsi="Times New Roman" w:cs="Times New Roman"/>
-        </w:rPr>
-        <w:t xml:space="preserve">I then recorded the vehicle recovering from the left side and right sides of the road back to center so that the vehicle would learn </w:t>
-      </w:r>
-      <w:proofErr w:type="gramStart"/>
-      <w:r>
-        <w:rPr>
-          <w:rFonts w:ascii="Times New Roman" w:hAnsi="Times New Roman" w:cs="Times New Roman"/>
-        </w:rPr>
-        <w:t>to ....</w:t>
-      </w:r>
-      <w:proofErr w:type="gramEnd"/>
-      <w:r>
-        <w:rPr>
-          <w:rFonts w:ascii="Times New Roman" w:hAnsi="Times New Roman" w:cs="Times New Roman"/>
-        </w:rPr>
-        <w:t xml:space="preserve"> These images show what a recovery looks like starting from </w:t>
-      </w:r>
-      <w:proofErr w:type="gramStart"/>
-      <w:r>
-        <w:rPr>
-          <w:rFonts w:ascii="Times New Roman" w:hAnsi="Times New Roman" w:cs="Times New Roman"/>
-        </w:rPr>
-        <w:t>... :</w:t>
-      </w:r>
-      <w:proofErr w:type="gramEnd"/>
-    </w:p>
-    <w:p>
-      <w:pPr>
-        <w:rPr>
-          <w:rFonts w:ascii="Times New Roman" w:hAnsi="Times New Roman" w:cs="Times New Roman"/>
-        </w:rPr>
-      </w:pPr>
-    </w:p>
-    <w:p>
-      <w:pPr>
-        <w:rPr>
-          <w:rFonts w:ascii="Times New Roman" w:hAnsi="Times New Roman" w:cs="Times New Roman"/>
-        </w:rPr>
-      </w:pPr>
-      <w:proofErr w:type="gramStart"/>
-      <w:r>
-        <w:rPr>
-          <w:rFonts w:ascii="Times New Roman" w:hAnsi="Times New Roman" w:cs="Times New Roman"/>
-        </w:rPr>
-        <w:t>![</w:t>
-      </w:r>
-      <w:proofErr w:type="gramEnd"/>
-      <w:r>
-        <w:rPr>
-          <w:rFonts w:ascii="Times New Roman" w:hAnsi="Times New Roman" w:cs="Times New Roman"/>
-        </w:rPr>
-        <w:t>alt text][image3]</w:t>
-      </w:r>
-    </w:p>
-    <w:p>
-      <w:pPr>
-        <w:rPr>
-          <w:rFonts w:ascii="Times New Roman" w:hAnsi="Times New Roman" w:cs="Times New Roman"/>
-        </w:rPr>
-      </w:pPr>
-      <w:proofErr w:type="gramStart"/>
-      <w:r>
-        <w:rPr>
-          <w:rFonts w:ascii="Times New Roman" w:hAnsi="Times New Roman" w:cs="Times New Roman"/>
-        </w:rPr>
-        <w:t>![</w:t>
-      </w:r>
-      <w:proofErr w:type="gramEnd"/>
-      <w:r>
-        <w:rPr>
-          <w:rFonts w:ascii="Times New Roman" w:hAnsi="Times New Roman" w:cs="Times New Roman"/>
-        </w:rPr>
-        <w:t>alt text][image4]</w:t>
-      </w:r>
-    </w:p>
-    <w:p>
-      <w:pPr>
-        <w:rPr>
-          <w:rFonts w:ascii="Times New Roman" w:hAnsi="Times New Roman" w:cs="Times New Roman"/>
-        </w:rPr>
-      </w:pPr>
-      <w:proofErr w:type="gramStart"/>
-      <w:r>
-        <w:rPr>
-          <w:rFonts w:ascii="Times New Roman" w:hAnsi="Times New Roman" w:cs="Times New Roman"/>
-        </w:rPr>
-        <w:t>![</w:t>
-      </w:r>
-      <w:proofErr w:type="gramEnd"/>
-      <w:r>
-        <w:rPr>
-          <w:rFonts w:ascii="Times New Roman" w:hAnsi="Times New Roman" w:cs="Times New Roman"/>
-        </w:rPr>
-        <w:t>alt text][image5]</w:t>
-      </w:r>
-    </w:p>
-    <w:p>
-      <w:pPr>
-        <w:rPr>
-          <w:rFonts w:ascii="Times New Roman" w:hAnsi="Times New Roman" w:cs="Times New Roman"/>
-        </w:rPr>
-      </w:pPr>
-    </w:p>
-    <w:p>
-      <w:pPr>
-        <w:rPr>
-          <w:rFonts w:ascii="Times New Roman" w:hAnsi="Times New Roman" w:cs="Times New Roman"/>
-        </w:rPr>
-      </w:pPr>
-      <w:r>
-        <w:rPr>
-          <w:rFonts w:ascii="Times New Roman" w:hAnsi="Times New Roman" w:cs="Times New Roman"/>
-        </w:rPr>
-        <w:t>Then I repeated this process on track two in order to get more data points.</w:t>
-      </w:r>
-    </w:p>
-    <w:p>
-      <w:pPr>
-        <w:rPr>
-          <w:rFonts w:ascii="Times New Roman" w:hAnsi="Times New Roman" w:cs="Times New Roman"/>
-        </w:rPr>
-      </w:pPr>
-    </w:p>
-    <w:p>
-      <w:pPr>
-        <w:rPr>
-          <w:rFonts w:ascii="Times New Roman" w:hAnsi="Times New Roman" w:cs="Times New Roman"/>
-        </w:rPr>
-      </w:pPr>
-      <w:r>
-        <w:rPr>
-          <w:rFonts w:ascii="Times New Roman" w:hAnsi="Times New Roman" w:cs="Times New Roman"/>
-        </w:rPr>
-        <w:t xml:space="preserve">To augment the data sat, I also flipped images and angles thinking that this would ... For </w:t>
-      </w:r>
-      <w:proofErr w:type="gramStart"/>
-      <w:r>
-        <w:rPr>
-          <w:rFonts w:ascii="Times New Roman" w:hAnsi="Times New Roman" w:cs="Times New Roman"/>
-        </w:rPr>
-        <w:t>example,</w:t>
-      </w:r>
-      <w:proofErr w:type="gramEnd"/>
-      <w:r>
-        <w:rPr>
-          <w:rFonts w:ascii="Times New Roman" w:hAnsi="Times New Roman" w:cs="Times New Roman"/>
-        </w:rPr>
-        <w:t xml:space="preserve"> here is an image that has then been flipped:</w:t>
-      </w:r>
-    </w:p>
-    <w:p>
-      <w:pPr>
-        <w:rPr>
-          <w:rFonts w:ascii="Times New Roman" w:hAnsi="Times New Roman" w:cs="Times New Roman"/>
-        </w:rPr>
-      </w:pPr>
-    </w:p>
-    <w:p>
-      <w:pPr>
-        <w:rPr>
-          <w:rFonts w:ascii="Times New Roman" w:hAnsi="Times New Roman" w:cs="Times New Roman"/>
-        </w:rPr>
-      </w:pPr>
-      <w:proofErr w:type="gramStart"/>
-      <w:r>
-        <w:rPr>
-          <w:rFonts w:ascii="Times New Roman" w:hAnsi="Times New Roman" w:cs="Times New Roman"/>
-        </w:rPr>
-        <w:t>![</w:t>
-      </w:r>
-      <w:proofErr w:type="gramEnd"/>
-      <w:r>
-        <w:rPr>
-          <w:rFonts w:ascii="Times New Roman" w:hAnsi="Times New Roman" w:cs="Times New Roman"/>
-        </w:rPr>
-        <w:t>alt text][image6]</w:t>
-      </w:r>
-    </w:p>
-    <w:p>
-      <w:pPr>
-        <w:rPr>
-          <w:rFonts w:ascii="Times New Roman" w:hAnsi="Times New Roman" w:cs="Times New Roman"/>
-        </w:rPr>
-      </w:pPr>
-      <w:proofErr w:type="gramStart"/>
-      <w:r>
-        <w:rPr>
-          <w:rFonts w:ascii="Times New Roman" w:hAnsi="Times New Roman" w:cs="Times New Roman"/>
-        </w:rPr>
-        <w:t>![</w:t>
-      </w:r>
-      <w:proofErr w:type="gramEnd"/>
-      <w:r>
-        <w:rPr>
-          <w:rFonts w:ascii="Times New Roman" w:hAnsi="Times New Roman" w:cs="Times New Roman"/>
-        </w:rPr>
-        <w:t>alt text][image7]</w:t>
-      </w:r>
-    </w:p>
-    <w:p>
-      <w:pPr>
-        <w:rPr>
-          <w:rFonts w:ascii="Times New Roman" w:hAnsi="Times New Roman" w:cs="Times New Roman"/>
-        </w:rPr>
-      </w:pPr>
-    </w:p>
-    <w:p>
-      <w:pPr>
-        <w:rPr>
-          <w:rFonts w:ascii="Times New Roman" w:hAnsi="Times New Roman" w:cs="Times New Roman"/>
-        </w:rPr>
-      </w:pPr>
-      <w:proofErr w:type="spellStart"/>
-      <w:proofErr w:type="gramStart"/>
-      <w:r>
-        <w:rPr>
-          <w:rFonts w:ascii="Times New Roman" w:hAnsi="Times New Roman" w:cs="Times New Roman"/>
-        </w:rPr>
-        <w:t>Etc</w:t>
-      </w:r>
-      <w:proofErr w:type="spellEnd"/>
-      <w:r>
-        <w:rPr>
-          <w:rFonts w:ascii="Times New Roman" w:hAnsi="Times New Roman" w:cs="Times New Roman"/>
-        </w:rPr>
-        <w:t xml:space="preserve"> ....</w:t>
-      </w:r>
-      <w:proofErr w:type="gramEnd"/>
-    </w:p>
-    <w:p>
-      <w:pPr>
-        <w:rPr>
-          <w:rFonts w:ascii="Times New Roman" w:hAnsi="Times New Roman" w:cs="Times New Roman"/>
-        </w:rPr>
-      </w:pPr>
-    </w:p>
-    <w:p>
-      <w:pPr>
-        <w:rPr>
-          <w:rFonts w:ascii="Times New Roman" w:hAnsi="Times New Roman" w:cs="Times New Roman"/>
-        </w:rPr>
-      </w:pPr>
-      <w:r>
-        <w:rPr>
-          <w:rFonts w:ascii="Times New Roman" w:hAnsi="Times New Roman" w:cs="Times New Roman"/>
-        </w:rPr>
-        <w:t xml:space="preserve">After the collection process, I had X number of data points. I then preprocessed this data </w:t>
-      </w:r>
-      <w:proofErr w:type="gramStart"/>
-      <w:r>
-        <w:rPr>
-          <w:rFonts w:ascii="Times New Roman" w:hAnsi="Times New Roman" w:cs="Times New Roman"/>
-        </w:rPr>
-        <w:t>by ...</w:t>
-      </w:r>
-      <w:proofErr w:type="gramEnd"/>
-    </w:p>
-    <w:p>
-      <w:pPr>
-        <w:rPr>
-          <w:rFonts w:ascii="Times New Roman" w:hAnsi="Times New Roman" w:cs="Times New Roman"/>
-        </w:rPr>
-      </w:pPr>
-    </w:p>
-    <w:p>
-      <w:pPr>
-        <w:rPr>
-          <w:rFonts w:ascii="Times New Roman" w:hAnsi="Times New Roman" w:cs="Times New Roman"/>
-        </w:rPr>
-      </w:pPr>
-    </w:p>
-    <w:p>
-      <w:pPr>
-        <w:rPr>
-          <w:rFonts w:ascii="Times New Roman" w:hAnsi="Times New Roman" w:cs="Times New Roman"/>
-        </w:rPr>
-      </w:pPr>
-      <w:r>
-        <w:rPr>
-          <w:rFonts w:ascii="Times New Roman" w:hAnsi="Times New Roman" w:cs="Times New Roman"/>
-        </w:rPr>
-        <w:t xml:space="preserve">I finally randomly shuffled the data set and put Y% of the data into a validation set. </w:t>
-      </w:r>
-    </w:p>
-    <w:p>
-      <w:pPr>
-        <w:rPr>
-          <w:rFonts w:ascii="Times New Roman" w:hAnsi="Times New Roman" w:cs="Times New Roman"/>
-        </w:rPr>
-      </w:pPr>
-    </w:p>
-    <w:p>
-      <w:pPr>
-        <w:rPr>
-          <w:rFonts w:ascii="Times New Roman" w:hAnsi="Times New Roman" w:cs="Times New Roman"/>
-        </w:rPr>
-      </w:pPr>
-      <w:r>
-        <w:rPr>
-          <w:rFonts w:ascii="Times New Roman" w:hAnsi="Times New Roman" w:cs="Times New Roman"/>
-        </w:rPr>
-        <w:t xml:space="preserve">I used this training data for training the model. The validation set helped determine if the model was over or under fitting. The ideal number of epochs was Z as evidenced by ... I used an </w:t>
-      </w:r>
-      <w:proofErr w:type="spellStart"/>
-      <w:proofErr w:type="gramStart"/>
-      <w:r>
-        <w:rPr>
-          <w:rFonts w:ascii="Times New Roman" w:hAnsi="Times New Roman" w:cs="Times New Roman"/>
-        </w:rPr>
-        <w:t>adam</w:t>
-      </w:r>
-      <w:proofErr w:type="spellEnd"/>
-      <w:proofErr w:type="gramEnd"/>
-      <w:r>
-        <w:rPr>
-          <w:rFonts w:ascii="Times New Roman" w:hAnsi="Times New Roman" w:cs="Times New Roman"/>
-        </w:rPr>
-        <w:t xml:space="preserve"> optimizer so that manually training the learning rate wasn't necessary.</w:t>
-      </w:r>
-    </w:p>
-    <w:p>
-      <w:pPr>
-        <w:rPr>
-          <w:rFonts w:ascii="Times New Roman" w:hAnsi="Times New Roman" w:cs="Times New Roman"/>
-        </w:rPr>
-      </w:pPr>
+      </w:pPr>
+      <w:r>
+        <w:rPr>
+          <w:rFonts w:ascii="Times New Roman" w:hAnsi="Times New Roman" w:cs="Times New Roman"/>
+        </w:rPr>
+        <w:t>Training data was chosen to keep the vehicle driving on the road. I used a combination of center lane driving, recovering from the l</w:t>
+      </w:r>
+      <w:r>
+        <w:rPr>
+          <w:rFonts w:ascii="Times New Roman" w:hAnsi="Times New Roman" w:cs="Times New Roman"/>
+        </w:rPr>
+        <w:t>eft and right sides of the road.</w:t>
+      </w:r>
+      <w:r>
+        <w:rPr>
+          <w:rFonts w:ascii="Times New Roman" w:hAnsi="Times New Roman" w:cs="Times New Roman"/>
+        </w:rPr>
+        <w:t xml:space="preserve"> </w:t>
+      </w:r>
+      <w:r>
+        <w:rPr>
+          <w:rFonts w:ascii="Times New Roman" w:hAnsi="Times New Roman" w:cs="Times New Roman"/>
+        </w:rPr>
+        <w:t>Data</w:t>
+      </w:r>
+      <w:r>
+        <w:rPr>
+          <w:rFonts w:ascii="Times New Roman" w:hAnsi="Times New Roman" w:cs="Times New Roman" w:hint="eastAsia"/>
+        </w:rPr>
+        <w:t xml:space="preserve"> augmentation techniques including brightness adjustment, shifting and image flipping, and adding shadow are used.  </w:t>
+      </w:r>
+    </w:p>
+    <w:p>
+      <w:pPr>
+        <w:rPr>
+          <w:rFonts w:ascii="Times New Roman" w:hAnsi="Times New Roman" w:cs="Times New Roman" w:hint="eastAsia"/>
+        </w:rPr>
+      </w:pPr>
+    </w:p>
+    <w:p>
+      <w:pPr>
+        <w:rPr>
+          <w:rFonts w:ascii="Times New Roman" w:hAnsi="Times New Roman" w:cs="Times New Roman" w:hint="eastAsia"/>
+        </w:rPr>
+      </w:pPr>
+      <w:r>
+        <w:rPr>
+          <w:rFonts w:ascii="Times New Roman" w:hAnsi="Times New Roman" w:cs="Times New Roman" w:hint="eastAsia"/>
+        </w:rPr>
+        <w:t xml:space="preserve">After training, the car is able to remain on the track though the training and </w:t>
+      </w:r>
+      <w:r>
+        <w:rPr>
+          <w:rFonts w:ascii="Times New Roman" w:hAnsi="Times New Roman" w:cs="Times New Roman"/>
+        </w:rPr>
+        <w:t>validation</w:t>
+      </w:r>
+      <w:r>
+        <w:rPr>
+          <w:rFonts w:ascii="Times New Roman" w:hAnsi="Times New Roman" w:cs="Times New Roman" w:hint="eastAsia"/>
+        </w:rPr>
+        <w:t xml:space="preserve"> error is still high (around 0.02).</w:t>
+      </w:r>
+      <w:r>
+        <w:rPr>
+          <w:rFonts w:ascii="Times New Roman" w:hAnsi="Times New Roman" w:cs="Times New Roman" w:hint="eastAsia"/>
+        </w:rPr>
+        <w:t xml:space="preserve"> Also, the car oscillated around the center of the lane a lot. When I tested the car in the other track, it failed.</w:t>
+      </w:r>
+      <w:r>
+        <w:rPr>
+          <w:rFonts w:ascii="Times New Roman" w:hAnsi="Times New Roman" w:cs="Times New Roman" w:hint="eastAsia"/>
+        </w:rPr>
+        <w:t xml:space="preserve"> </w:t>
+      </w:r>
     </w:p>
     <w:sectPr>
       <w:pgSz w:w="12240" w:h="15840"/>
